--- a/kp/747/1.docx
+++ b/kp/747/1.docx
@@ -1541,36 +1541,51 @@
         </w:tabs>
         <w:spacing w:after="160" w:line="259" w:lineRule="auto"/>
         <w:jc w:val="center"/>
-        <w:rPr>
-          <w:rFonts w:asciiTheme="majorHAnsi" w:hAnsiTheme="majorHAnsi" w:cstheme="majorHAnsi"/>
-        </w:rPr>
       </w:pPr>
       <w:r>
         <w:rPr>
-          <w:rFonts w:asciiTheme="majorHAnsi" w:hAnsiTheme="majorHAnsi" w:cstheme="majorHAnsi"/>
+          <w:rFonts w:cstheme="minorHAnsi"/>
           <w:b/>
           <w:color w:val="000000" w:themeColor="text1"/>
         </w:rPr>
-        <w:t xml:space="preserve">DANIŞMAN ÖĞRETMEN:: </w:t>
+        <w:t>DANIŞMAN</w:t>
+      </w:r>
+      <w:r>
+        <w:rPr>
+          <w:rFonts w:cstheme="minorHAnsi"/>
+          <w:b/>
+          <w:color w:val="000000" w:themeColor="text1"/>
+        </w:rPr>
+        <w:t xml:space="preserve"> ÖĞRETMEN</w:t>
+      </w:r>
+      <w:r>
+        <w:rPr>
+          <w:rFonts w:cstheme="minorHAnsi"/>
+          <w:b/>
+          <w:color w:val="000000" w:themeColor="text1"/>
+        </w:rPr>
+        <w:t xml:space="preserve">: </w:t>
+      </w:r>
+      <w:r>
+        <w:rPr>
+          <w:rFonts w:cstheme="minorHAnsi"/>
+          <w:b/>
+          <w:color w:val="000000" w:themeColor="text1"/>
+        </w:rPr>
+        <w:t xml:space="preserve"> </w:t>
       </w:r>
       <w:sdt>
         <w:sdtPr>
-          <w:rPr>
-            <w:rFonts w:asciiTheme="majorHAnsi" w:hAnsiTheme="majorHAnsi" w:cstheme="majorHAnsi"/>
-          </w:rPr>
           <w:alias w:val="Danışman Öğretmenler"/>
-          <w:tag w:val="Danışman Öğretmenler"/>
+          <w:tag w:val="text"/>
           <w:id w:val="-617142836"/>
           <w:placeholder>
-            <w:docPart w:val="B2D39513C5708541A0DA86081FF069D9"/>
+            <w:docPart w:val="440A1AF4B0694A458D425ADE882C25C3"/>
           </w:placeholder>
           <w:text/>
         </w:sdtPr>
         <w:sdtContent>
           <w:r>
-            <w:rPr>
-              <w:rFonts w:asciiTheme="majorHAnsi" w:hAnsiTheme="majorHAnsi" w:cstheme="majorHAnsi"/>
-            </w:rPr>
             <w:t>Danışman öğretmenler</w:t>
           </w:r>
         </w:sdtContent>
@@ -1580,7 +1595,7 @@
       <w:pPr>
         <w:jc w:val="center"/>
         <w:rPr>
-          <w:rFonts w:asciiTheme="majorHAnsi" w:hAnsiTheme="majorHAnsi" w:cstheme="majorHAnsi"/>
+          <w:rFonts w:cstheme="minorHAnsi"/>
           <w:b/>
           <w:color w:val="000000" w:themeColor="text1"/>
         </w:rPr>
@@ -1589,7 +1604,7 @@
     <w:p>
       <w:pPr>
         <w:rPr>
-          <w:rFonts w:asciiTheme="majorHAnsi" w:hAnsiTheme="majorHAnsi" w:cstheme="majorHAnsi"/>
+          <w:rFonts w:cstheme="minorHAnsi"/>
           <w:b/>
           <w:color w:val="000000" w:themeColor="text1"/>
         </w:rPr>
@@ -1598,7 +1613,7 @@
     <w:p>
       <w:pPr>
         <w:rPr>
-          <w:rFonts w:asciiTheme="majorHAnsi" w:hAnsiTheme="majorHAnsi" w:cstheme="majorHAnsi"/>
+          <w:rFonts w:cstheme="minorHAnsi"/>
           <w:b/>
           <w:color w:val="000000" w:themeColor="text1"/>
         </w:rPr>
@@ -1608,14 +1623,14 @@
       <w:pPr>
         <w:jc w:val="center"/>
         <w:rPr>
-          <w:rFonts w:asciiTheme="majorHAnsi" w:hAnsiTheme="majorHAnsi" w:cstheme="majorHAnsi"/>
+          <w:rFonts w:cstheme="minorHAnsi"/>
           <w:b/>
           <w:color w:val="000000" w:themeColor="text1"/>
         </w:rPr>
       </w:pPr>
       <w:r>
         <w:rPr>
-          <w:rFonts w:asciiTheme="majorHAnsi" w:hAnsiTheme="majorHAnsi" w:cstheme="majorHAnsi"/>
+          <w:rFonts w:cstheme="minorHAnsi"/>
           <w:b/>
           <w:color w:val="000000" w:themeColor="text1"/>
         </w:rPr>
@@ -1625,13 +1640,13 @@
     <w:sdt>
       <w:sdtPr>
         <w:rPr>
-          <w:rFonts w:asciiTheme="majorHAnsi" w:hAnsiTheme="majorHAnsi" w:cstheme="majorHAnsi"/>
+          <w:rFonts w:cstheme="minorHAnsi"/>
         </w:rPr>
         <w:alias w:val="Tarih"/>
         <w:tag w:val="text"/>
         <w:id w:val="1529839917"/>
         <w:placeholder>
-          <w:docPart w:val="4E6428D9C743D148A973D380310E1AB7"/>
+          <w:docPart w:val="C02FE678C03AFC40A57A603437314DBA"/>
         </w:placeholder>
       </w:sdtPr>
       <w:sdtContent>
@@ -1639,14 +1654,20 @@
           <w:pPr>
             <w:jc w:val="center"/>
             <w:rPr>
-              <w:rFonts w:asciiTheme="majorHAnsi" w:hAnsiTheme="majorHAnsi" w:cstheme="majorHAnsi"/>
+              <w:rFonts w:cstheme="minorHAnsi"/>
             </w:rPr>
           </w:pPr>
           <w:r>
             <w:rPr>
-              <w:rFonts w:asciiTheme="majorHAnsi" w:hAnsiTheme="majorHAnsi" w:cstheme="majorHAnsi"/>
+              <w:rFonts w:cstheme="minorHAnsi"/>
             </w:rPr>
-            <w:t xml:space="preserve"> Tarih </w:t>
+            <w:t xml:space="preserve"> Tarih</w:t>
+          </w:r>
+          <w:r>
+            <w:rPr>
+              <w:rFonts w:cstheme="minorHAnsi"/>
+            </w:rPr>
+            <w:t xml:space="preserve"> </w:t>
           </w:r>
         </w:p>
       </w:sdtContent>
@@ -1655,12 +1676,12 @@
       <w:pPr>
         <w:jc w:val="center"/>
         <w:rPr>
-          <w:rFonts w:asciiTheme="majorHAnsi" w:hAnsiTheme="majorHAnsi" w:cstheme="majorHAnsi"/>
+          <w:rFonts w:cstheme="minorHAnsi"/>
         </w:rPr>
       </w:pPr>
       <w:r>
         <w:rPr>
-          <w:rFonts w:asciiTheme="majorHAnsi" w:hAnsiTheme="majorHAnsi" w:cstheme="majorHAnsi"/>
+          <w:rFonts w:cstheme="minorHAnsi"/>
         </w:rPr>
         <w:t xml:space="preserve"> </w:t>
       </w:r>
@@ -1669,26 +1690,26 @@
       <w:pPr>
         <w:jc w:val="center"/>
         <w:rPr>
-          <w:rFonts w:asciiTheme="majorHAnsi" w:hAnsiTheme="majorHAnsi" w:cstheme="majorHAnsi"/>
+          <w:rFonts w:cstheme="minorHAnsi"/>
         </w:rPr>
       </w:pPr>
       <w:sdt>
         <w:sdtPr>
           <w:rPr>
-            <w:rFonts w:asciiTheme="majorHAnsi" w:hAnsiTheme="majorHAnsi" w:cstheme="majorHAnsi"/>
+            <w:rFonts w:cstheme="minorHAnsi"/>
           </w:rPr>
           <w:alias w:val="Müdür"/>
           <w:tag w:val="text"/>
           <w:id w:val="-433524972"/>
           <w:placeholder>
-            <w:docPart w:val="52D69FECF5713D459A3204DF07DD26F2"/>
+            <w:docPart w:val="7AA6771C46E00242B7858A8FF2BF1F2F"/>
           </w:placeholder>
           <w:text/>
         </w:sdtPr>
         <w:sdtContent>
           <w:r>
             <w:rPr>
-              <w:rFonts w:asciiTheme="majorHAnsi" w:hAnsiTheme="majorHAnsi" w:cstheme="majorHAnsi"/>
+              <w:rFonts w:cstheme="minorHAnsi"/>
             </w:rPr>
             <w:t xml:space="preserve"> müdür</w:t>
           </w:r>
@@ -1699,14 +1720,14 @@
       <w:pPr>
         <w:jc w:val="center"/>
         <w:rPr>
-          <w:rFonts w:asciiTheme="majorHAnsi" w:hAnsiTheme="majorHAnsi" w:cstheme="majorHAnsi"/>
+          <w:rFonts w:cstheme="minorHAnsi"/>
           <w:b/>
           <w:color w:val="000000" w:themeColor="text1"/>
         </w:rPr>
       </w:pPr>
       <w:r>
         <w:rPr>
-          <w:rFonts w:asciiTheme="majorHAnsi" w:hAnsiTheme="majorHAnsi" w:cstheme="majorHAnsi"/>
+          <w:rFonts w:cstheme="minorHAnsi"/>
           <w:b/>
           <w:color w:val="000000" w:themeColor="text1"/>
         </w:rPr>
@@ -4265,7 +4286,7 @@
     </w:docPart>
     <w:docPart>
       <w:docPartPr>
-        <w:name w:val="B2D39513C5708541A0DA86081FF069D9"/>
+        <w:name w:val="440A1AF4B0694A458D425ADE882C25C3"/>
         <w:category>
           <w:name w:val="Genel"/>
           <w:gallery w:val="placeholder"/>
@@ -4276,12 +4297,12 @@
         <w:behaviors>
           <w:behavior w:val="content"/>
         </w:behaviors>
-        <w:guid w:val="{58F1794D-81CF-904D-A0AF-C8A77A33A547}"/>
+        <w:guid w:val="{81D8D416-023D-CE41-840F-502C86C644F7}"/>
       </w:docPartPr>
       <w:docPartBody>
         <w:p>
           <w:pPr>
-            <w:pStyle w:val="B2D39513C5708541A0DA86081FF069D9"/>
+            <w:pStyle w:val="440A1AF4B0694A458D425ADE882C25C3"/>
           </w:pPr>
           <w:r>
             <w:rPr>
@@ -4294,7 +4315,7 @@
     </w:docPart>
     <w:docPart>
       <w:docPartPr>
-        <w:name w:val="4E6428D9C743D148A973D380310E1AB7"/>
+        <w:name w:val="C02FE678C03AFC40A57A603437314DBA"/>
         <w:category>
           <w:name w:val="Genel"/>
           <w:gallery w:val="placeholder"/>
@@ -4305,12 +4326,12 @@
         <w:behaviors>
           <w:behavior w:val="content"/>
         </w:behaviors>
-        <w:guid w:val="{6E6AC4A6-C4AD-CB4B-B523-E2D9CBFA119F}"/>
+        <w:guid w:val="{F8ECC0AD-CC80-914C-81FE-8324035B683E}"/>
       </w:docPartPr>
       <w:docPartBody>
         <w:p>
           <w:pPr>
-            <w:pStyle w:val="4E6428D9C743D148A973D380310E1AB7"/>
+            <w:pStyle w:val="C02FE678C03AFC40A57A603437314DBA"/>
           </w:pPr>
           <w:r>
             <w:rPr>
@@ -4323,7 +4344,7 @@
     </w:docPart>
     <w:docPart>
       <w:docPartPr>
-        <w:name w:val="52D69FECF5713D459A3204DF07DD26F2"/>
+        <w:name w:val="7AA6771C46E00242B7858A8FF2BF1F2F"/>
         <w:category>
           <w:name w:val="Genel"/>
           <w:gallery w:val="placeholder"/>
@@ -4334,12 +4355,12 @@
         <w:behaviors>
           <w:behavior w:val="content"/>
         </w:behaviors>
-        <w:guid w:val="{A57E4672-9319-A346-B393-BF44DB80ECC8}"/>
+        <w:guid w:val="{503019B6-71F9-5B44-850F-5CE84BBEDE4C}"/>
       </w:docPartPr>
       <w:docPartBody>
         <w:p>
           <w:pPr>
-            <w:pStyle w:val="52D69FECF5713D459A3204DF07DD26F2"/>
+            <w:pStyle w:val="7AA6771C46E00242B7858A8FF2BF1F2F"/>
           </w:pPr>
           <w:r>
             <w:rPr>
@@ -4420,11 +4441,14 @@
   <w:rsids>
     <w:rsidRoot w:val="002F5072"/>
     <w:rsid w:val="000C0062"/>
+    <w:rsid w:val="000F4C3E"/>
     <w:rsid w:val="001D4B01"/>
     <w:rsid w:val="002F5072"/>
     <w:rsid w:val="003401F2"/>
+    <w:rsid w:val="00452618"/>
     <w:rsid w:val="005E433C"/>
     <w:rsid w:val="00944D15"/>
+    <w:rsid w:val="00AC5ED0"/>
   </w:rsids>
   <m:mathPr>
     <m:mathFont m:val="Cambria Math"/>
@@ -4876,22 +4900,31 @@
     <w:basedOn w:val="VarsaylanParagrafYazTipi"/>
     <w:uiPriority w:val="99"/>
     <w:semiHidden/>
-    <w:rsid w:val="003401F2"/>
+    <w:rsid w:val="00452618"/>
     <w:rPr>
       <w:color w:val="666666"/>
     </w:rPr>
   </w:style>
-  <w:style w:type="paragraph" w:customStyle="1" w:styleId="E93FA8B7EA92DC4F99F36971EC4264F3">
-    <w:name w:val="E93FA8B7EA92DC4F99F36971EC4264F3"/>
-    <w:rsid w:val="002F5072"/>
+  <w:style w:type="paragraph" w:customStyle="1" w:styleId="440A1AF4B0694A458D425ADE882C25C3">
+    <w:name w:val="440A1AF4B0694A458D425ADE882C25C3"/>
+    <w:rsid w:val="00452618"/>
+    <w:pPr>
+      <w:spacing w:after="160" w:line="278" w:lineRule="auto"/>
+    </w:pPr>
   </w:style>
-  <w:style w:type="paragraph" w:customStyle="1" w:styleId="97186D1448E3CE43883B6BB302201A4C">
-    <w:name w:val="97186D1448E3CE43883B6BB302201A4C"/>
-    <w:rsid w:val="002F5072"/>
+  <w:style w:type="paragraph" w:customStyle="1" w:styleId="C02FE678C03AFC40A57A603437314DBA">
+    <w:name w:val="C02FE678C03AFC40A57A603437314DBA"/>
+    <w:rsid w:val="00452618"/>
+    <w:pPr>
+      <w:spacing w:after="160" w:line="278" w:lineRule="auto"/>
+    </w:pPr>
   </w:style>
-  <w:style w:type="paragraph" w:customStyle="1" w:styleId="7FD90EB63C2FB04F9158AE9DFE051D0A">
-    <w:name w:val="7FD90EB63C2FB04F9158AE9DFE051D0A"/>
-    <w:rsid w:val="002F5072"/>
+  <w:style w:type="paragraph" w:customStyle="1" w:styleId="7AA6771C46E00242B7858A8FF2BF1F2F">
+    <w:name w:val="7AA6771C46E00242B7858A8FF2BF1F2F"/>
+    <w:rsid w:val="00452618"/>
+    <w:pPr>
+      <w:spacing w:after="160" w:line="278" w:lineRule="auto"/>
+    </w:pPr>
   </w:style>
   <w:style w:type="paragraph" w:customStyle="1" w:styleId="52E653FD6174F749BC861DA43C559133">
     <w:name w:val="52E653FD6174F749BC861DA43C559133"/>
